--- a/docs/07. Prototípus koncepciója.docx
+++ b/docs/07. Prototípus koncepciója.docx
@@ -73,6 +73,7 @@
     </w:p>
     <w:p>
       <w:pPr>
+        <w:jc w:val="both"/>
         <w:rPr>
           <w:b/>
           <w:sz w:val="24"/>
@@ -90,132 +91,66 @@
     </w:p>
     <w:p>
       <w:pPr>
-        <w:rPr>
-          <w:sz w:val="24"/>
-          <w:szCs w:val="24"/>
-        </w:rPr>
-      </w:pPr>
-      <w:r>
-        <w:rPr>
-          <w:sz w:val="24"/>
-          <w:szCs w:val="24"/>
-        </w:rPr>
-        <w:t xml:space="preserve">Egy új </w:t>
-      </w:r>
-      <w:r>
-        <w:rPr>
-          <w:sz w:val="24"/>
-          <w:szCs w:val="24"/>
-        </w:rPr>
-        <w:t xml:space="preserve">KeresztSin </w:t>
-      </w:r>
-      <w:r>
-        <w:rPr>
-          <w:sz w:val="24"/>
-          <w:szCs w:val="24"/>
-        </w:rPr>
-        <w:t xml:space="preserve">oszályt vezetünk be, amihez négy </w:t>
-      </w:r>
-      <w:r>
-        <w:rPr>
-          <w:sz w:val="24"/>
-          <w:szCs w:val="24"/>
-        </w:rPr>
-        <w:t>SinElem</w:t>
-      </w:r>
-      <w:r>
-        <w:rPr>
-          <w:sz w:val="24"/>
-          <w:szCs w:val="24"/>
-        </w:rPr>
-        <w:t xml:space="preserve"> csatlakozik. Így ennek az osztálynak a feladata lesz, hogy az adott irányból érkező vonatot a kereszteződésnek megfelelően továbbítsa.</w:t>
-      </w:r>
-    </w:p>
-    <w:p>
-      <w:pPr>
-        <w:rPr>
-          <w:sz w:val="24"/>
-          <w:szCs w:val="24"/>
-        </w:rPr>
-      </w:pPr>
-    </w:p>
-    <w:p>
-      <w:pPr>
-        <w:rPr>
-          <w:b/>
-          <w:sz w:val="24"/>
-          <w:szCs w:val="24"/>
-        </w:rPr>
-      </w:pPr>
-      <w:r>
-        <w:rPr>
-          <w:b/>
-          <w:sz w:val="24"/>
-          <w:szCs w:val="24"/>
-        </w:rPr>
-        <w:t>Egyes állomásokon utasok a megfelelő színű üres kocsikba (a kocsi szerelvényben</w:t>
-      </w:r>
-      <w:r>
-        <w:rPr>
-          <w:b/>
-          <w:sz w:val="24"/>
-          <w:szCs w:val="24"/>
-        </w:rPr>
-        <w:t xml:space="preserve"> elfoglalt helyzetétől függetlenül) fel tudnak szállni.</w:t>
-      </w:r>
-    </w:p>
-    <w:p>
-      <w:pPr>
-        <w:rPr>
-          <w:sz w:val="24"/>
-          <w:szCs w:val="24"/>
-        </w:rPr>
-      </w:pPr>
-      <w:r>
-        <w:rPr>
-          <w:sz w:val="24"/>
-          <w:szCs w:val="24"/>
-        </w:rPr>
-        <w:t xml:space="preserve">Az </w:t>
-      </w:r>
-      <w:r>
-        <w:rPr>
-          <w:sz w:val="24"/>
-          <w:szCs w:val="24"/>
-        </w:rPr>
-        <w:t>Allomas</w:t>
-      </w:r>
-      <w:r>
-        <w:rPr>
-          <w:sz w:val="24"/>
-          <w:szCs w:val="24"/>
-        </w:rPr>
-        <w:t xml:space="preserve"> osztály kapott egy új boolean ures változót. A pálya betöltésénél meg lehet adni, hogy egyes állomásokon legyenek utasok. Az állomás feladata, hogy az elhaladó, üres és megegyező színű kocs</w:t>
-      </w:r>
-      <w:r>
-        <w:rPr>
-          <w:sz w:val="24"/>
-          <w:szCs w:val="24"/>
-        </w:rPr>
-        <w:t xml:space="preserve">ikra utasokat szállítsanak fel a kocsik új </w:t>
-      </w:r>
-      <w:r>
-        <w:rPr>
-          <w:sz w:val="24"/>
-          <w:szCs w:val="24"/>
-        </w:rPr>
-        <w:t>felszall</w:t>
-      </w:r>
-      <w:r>
-        <w:rPr>
-          <w:sz w:val="24"/>
-          <w:szCs w:val="24"/>
-        </w:rPr>
-        <w:t xml:space="preserve"> metódusával.</w:t>
-      </w:r>
-    </w:p>
-    <w:p>
-      <w:pPr>
+        <w:jc w:val="both"/>
+        <w:rPr>
+          <w:sz w:val="24"/>
+          <w:szCs w:val="24"/>
+        </w:rPr>
+      </w:pPr>
+      <w:r>
+        <w:rPr>
+          <w:sz w:val="24"/>
+          <w:szCs w:val="24"/>
+        </w:rPr>
+        <w:t>Egy új KeresztSin oszályt vezetünk be, amihez négy SinElem csatlakozik. Így ennek az osztálynak a feladata lesz, hogy az adott irányból érkező vonatot a kereszteződésnek megfelelően továbbítsa.</w:t>
+      </w:r>
+    </w:p>
+    <w:p>
+      <w:pPr>
+        <w:jc w:val="both"/>
+        <w:rPr>
+          <w:sz w:val="24"/>
+          <w:szCs w:val="24"/>
+        </w:rPr>
+      </w:pPr>
+    </w:p>
+    <w:p>
+      <w:pPr>
+        <w:jc w:val="both"/>
+        <w:rPr>
+          <w:b/>
+          <w:sz w:val="24"/>
+          <w:szCs w:val="24"/>
+        </w:rPr>
+      </w:pPr>
+      <w:r>
+        <w:rPr>
+          <w:b/>
+          <w:sz w:val="24"/>
+          <w:szCs w:val="24"/>
+        </w:rPr>
+        <w:t>Egyes állomásokon utasok a megfelelő színű üres kocsikba (a kocsi szerelvényben elfoglalt helyzetétől függetlenül) fel tudnak szállni.</w:t>
+      </w:r>
+    </w:p>
+    <w:p>
+      <w:pPr>
+        <w:jc w:val="both"/>
+        <w:rPr>
+          <w:sz w:val="24"/>
+          <w:szCs w:val="24"/>
+        </w:rPr>
+      </w:pPr>
+      <w:r>
+        <w:rPr>
+          <w:sz w:val="24"/>
+          <w:szCs w:val="24"/>
+        </w:rPr>
+        <w:t>Az Allomas osztály kapott egy új boolean ures változót. A pálya betöltésénél meg lehet adni, hogy egyes állomásokon legyenek utasok. Az állomás feladata, hogy az elhaladó, üres és megegyező színű kocsikra utasokat szállítsanak fel a kocsik új felszall metódusával.</w:t>
+      </w:r>
+    </w:p>
+    <w:p>
+      <w:pPr>
+        <w:jc w:val="both"/>
         <w:rPr>
           <w:sz w:val="24"/>
           <w:szCs w:val="24"/>
@@ -231,212 +166,61 @@
     </w:p>
     <w:p>
       <w:pPr>
-        <w:rPr>
-          <w:sz w:val="24"/>
-          <w:szCs w:val="24"/>
-        </w:rPr>
-      </w:pPr>
-    </w:p>
-    <w:p>
-      <w:pPr>
-        <w:rPr>
-          <w:b/>
-          <w:sz w:val="24"/>
-          <w:szCs w:val="24"/>
-        </w:rPr>
-      </w:pPr>
-      <w:r>
-        <w:rPr>
-          <w:b/>
-          <w:sz w:val="24"/>
-          <w:szCs w:val="24"/>
-        </w:rPr>
-        <w:t>Sheldon bővítette a vagonkészletét. Vett szeneskocsikat, amiken nem utaznak utasok, nem is tu</w:t>
-      </w:r>
-      <w:r>
-        <w:rPr>
-          <w:b/>
-          <w:sz w:val="24"/>
-          <w:szCs w:val="24"/>
-        </w:rPr>
-        <w:t>dnak felszállni. Az utasok leszállásánál az ilyen vagonokat nem vesszük figyelembe.</w:t>
-      </w:r>
-    </w:p>
-    <w:p>
-      <w:pPr>
-        <w:rPr>
-          <w:sz w:val="24"/>
-          <w:szCs w:val="24"/>
-        </w:rPr>
-      </w:pPr>
-      <w:r>
-        <w:rPr>
-          <w:sz w:val="24"/>
-          <w:szCs w:val="24"/>
-        </w:rPr>
-        <w:t xml:space="preserve">Bevezettünk egy új absztrakt osztályt, </w:t>
-      </w:r>
-      <w:r>
-        <w:rPr>
-          <w:sz w:val="24"/>
-          <w:szCs w:val="24"/>
-        </w:rPr>
-        <w:t>Vagon</w:t>
-      </w:r>
-      <w:r>
-        <w:rPr>
-          <w:sz w:val="24"/>
-          <w:szCs w:val="24"/>
-        </w:rPr>
-        <w:t xml:space="preserve">, ami a </w:t>
-      </w:r>
-      <w:r>
-        <w:rPr>
-          <w:sz w:val="24"/>
-          <w:szCs w:val="24"/>
-        </w:rPr>
-        <w:t xml:space="preserve">Szerelveny </w:t>
-      </w:r>
-      <w:r>
-        <w:rPr>
-          <w:sz w:val="24"/>
-          <w:szCs w:val="24"/>
-        </w:rPr>
-        <w:t xml:space="preserve"> osztalybol szarmazik. Az új </w:t>
-      </w:r>
-      <w:r>
-        <w:rPr>
-          <w:sz w:val="24"/>
-          <w:szCs w:val="24"/>
-        </w:rPr>
-        <w:t>SzenesKocsi</w:t>
-      </w:r>
-      <w:r>
-        <w:rPr>
-          <w:sz w:val="24"/>
-          <w:szCs w:val="24"/>
-        </w:rPr>
-        <w:t xml:space="preserve"> osztaly ebből a </w:t>
-      </w:r>
-      <w:r>
-        <w:rPr>
-          <w:sz w:val="24"/>
-          <w:szCs w:val="24"/>
-        </w:rPr>
-        <w:t>Vagon</w:t>
-      </w:r>
-      <w:r>
-        <w:rPr>
-          <w:sz w:val="24"/>
-          <w:szCs w:val="24"/>
-        </w:rPr>
-        <w:t xml:space="preserve"> osztályból származik, és ez valósítja meg a le</w:t>
-      </w:r>
-      <w:r>
-        <w:rPr>
-          <w:sz w:val="24"/>
-          <w:szCs w:val="24"/>
-        </w:rPr>
-        <w:t xml:space="preserve">írásban kért szeneskocsit. A </w:t>
-      </w:r>
-      <w:r>
-        <w:rPr>
-          <w:sz w:val="24"/>
-          <w:szCs w:val="24"/>
-        </w:rPr>
-        <w:t xml:space="preserve">Kocsi </w:t>
-      </w:r>
-      <w:r>
-        <w:rPr>
-          <w:sz w:val="24"/>
-          <w:szCs w:val="24"/>
-        </w:rPr>
-        <w:t xml:space="preserve">osztályt az egyértelműség kedvéért átneveztük </w:t>
-      </w:r>
-      <w:r>
-        <w:rPr>
-          <w:sz w:val="24"/>
-          <w:szCs w:val="24"/>
-        </w:rPr>
-        <w:t>UtasKocsi-</w:t>
-      </w:r>
-      <w:r>
-        <w:rPr>
-          <w:sz w:val="24"/>
-          <w:szCs w:val="24"/>
-        </w:rPr>
-        <w:t xml:space="preserve">ra. Az </w:t>
-      </w:r>
-      <w:r>
-        <w:rPr>
-          <w:sz w:val="24"/>
-          <w:szCs w:val="24"/>
-        </w:rPr>
-        <w:t>UtasKocsi</w:t>
-      </w:r>
-      <w:r>
-        <w:rPr>
-          <w:sz w:val="24"/>
-          <w:szCs w:val="24"/>
-        </w:rPr>
-        <w:t xml:space="preserve"> osztály is a </w:t>
-      </w:r>
-      <w:r>
-        <w:rPr>
-          <w:sz w:val="24"/>
-          <w:szCs w:val="24"/>
-        </w:rPr>
-        <w:t>Vagon</w:t>
-      </w:r>
-      <w:r>
-        <w:rPr>
-          <w:sz w:val="24"/>
-          <w:szCs w:val="24"/>
-        </w:rPr>
-        <w:t>-ból származik.</w:t>
-      </w:r>
-    </w:p>
-    <w:p>
-      <w:pPr>
-        <w:rPr>
-          <w:sz w:val="24"/>
-          <w:szCs w:val="24"/>
-        </w:rPr>
-      </w:pPr>
-      <w:r>
-        <w:rPr>
-          <w:sz w:val="24"/>
-          <w:szCs w:val="24"/>
-        </w:rPr>
-        <w:t xml:space="preserve">Továbbá a </w:t>
-      </w:r>
-      <w:r>
-        <w:rPr>
-          <w:sz w:val="24"/>
-          <w:szCs w:val="24"/>
-        </w:rPr>
-        <w:t>SinElem</w:t>
-      </w:r>
-      <w:r>
-        <w:rPr>
-          <w:sz w:val="24"/>
-          <w:szCs w:val="24"/>
-        </w:rPr>
-        <w:t xml:space="preserve"> osztály kapott egy új metódust: </w:t>
-      </w:r>
-      <w:r>
-        <w:rPr>
-          <w:sz w:val="24"/>
-          <w:szCs w:val="24"/>
-        </w:rPr>
-        <w:t>raLep(k: SzenesKocsi)</w:t>
-      </w:r>
-      <w:r>
-        <w:rPr>
-          <w:sz w:val="24"/>
-          <w:szCs w:val="24"/>
-        </w:rPr>
-        <w:t>, így ez fog meghívódni, mikor szeneskocsi lép a sínelemre. Így az állomsnál külön lehet kezelni a szeneskocsi érkezését is.</w:t>
+        <w:jc w:val="both"/>
+        <w:rPr>
+          <w:sz w:val="24"/>
+          <w:szCs w:val="24"/>
+        </w:rPr>
+      </w:pPr>
+    </w:p>
+    <w:p>
+      <w:pPr>
+        <w:jc w:val="both"/>
+        <w:rPr>
+          <w:b/>
+          <w:sz w:val="24"/>
+          <w:szCs w:val="24"/>
+        </w:rPr>
+      </w:pPr>
+      <w:r>
+        <w:rPr>
+          <w:b/>
+          <w:sz w:val="24"/>
+          <w:szCs w:val="24"/>
+        </w:rPr>
+        <w:t>Sheldon bővítette a vagonkészletét. Vett szeneskocsikat, amiken nem utaznak utasok, nem is tudnak felszállni. Az utasok leszállásánál az ilyen vagonokat nem vesszük figyelembe.</w:t>
+      </w:r>
+    </w:p>
+    <w:p>
+      <w:pPr>
+        <w:jc w:val="both"/>
+        <w:rPr>
+          <w:sz w:val="24"/>
+          <w:szCs w:val="24"/>
+        </w:rPr>
+      </w:pPr>
+      <w:r>
+        <w:rPr>
+          <w:sz w:val="24"/>
+          <w:szCs w:val="24"/>
+        </w:rPr>
+        <w:t>Bevezettünk egy új absztrakt osztályt, Vagon, ami a Szerelveny  osztalybol szarmazik. Az új SzenesKocsi osztaly ebből a Vagon osztályból származik, és ez valósítja meg a leírásban kért szeneskocsit. A Kocsi osztályt az egyértelműség kedvéért átneveztük UtasKocsi-ra. Az UtasKocsi osztály is a Vagon-ból származik.</w:t>
+      </w:r>
+    </w:p>
+    <w:p>
+      <w:pPr>
+        <w:jc w:val="both"/>
+        <w:rPr>
+          <w:sz w:val="24"/>
+          <w:szCs w:val="24"/>
+        </w:rPr>
+      </w:pPr>
+      <w:r>
+        <w:rPr>
+          <w:sz w:val="24"/>
+          <w:szCs w:val="24"/>
+        </w:rPr>
+        <w:t>Továbbá a SinElem osztály kapott egy új metódust: raLep(k: SzenesKocsi), így ez fog meghívódni, mikor szeneskocsi lép a sínelemre. Így az állomsnál külön lehet kezelni a szeneskocsi érkezését is.</w:t>
       </w:r>
     </w:p>
     <w:p>
@@ -453,8 +237,6 @@
         </w:rPr>
         <w:br w:type="page"/>
       </w:r>
-      <w:bookmarkStart w:id="0" w:name="_GoBack"/>
-      <w:bookmarkEnd w:id="0"/>
     </w:p>
     <w:p>
       <w:pPr>
@@ -665,16 +447,7 @@
           <w:sz w:val="28"/>
           <w:szCs w:val="28"/>
         </w:rPr>
-        <w:t>Prototípus interface-definíció</w:t>
-      </w:r>
-      <w:r>
-        <w:rPr>
-          <w:rFonts w:ascii="Arial" w:eastAsia="Arial" w:hAnsi="Arial" w:cs="Arial"/>
-          <w:b/>
-          <w:sz w:val="28"/>
-          <w:szCs w:val="28"/>
-        </w:rPr>
-        <w:t>ja</w:t>
+        <w:t>Prototípus interface-definíciója</w:t>
       </w:r>
     </w:p>
     <w:p>
@@ -715,14 +488,7 @@
           <w:sz w:val="24"/>
           <w:szCs w:val="24"/>
         </w:rPr>
-        <w:t>A proto interfésze a szabványos bemenetről olvas be utasításokat a Tesztelőtől, és a szabványos kimenetre írja ki a parancsok kimeneteit. Ezáltal lehetőség nyílik nem csak konzolos szövegbevitelre, hanem fájlból olvasásra is, illetve igény szerint a kimene</w:t>
-      </w:r>
-      <w:r>
-        <w:rPr>
-          <w:sz w:val="24"/>
-          <w:szCs w:val="24"/>
-        </w:rPr>
-        <w:t>t fájlba mentésére.</w:t>
+        <w:t>A proto interfésze a szabványos bemenetről olvas be utasításokat a Tesztelőtől, és a szabványos kimenetre írja ki a parancsok kimeneteit. Ezáltal lehetőség nyílik nem csak konzolos szövegbevitelre, hanem fájlból olvasásra is, illetve igény szerint a kimenet fájlba mentésére.</w:t>
       </w:r>
     </w:p>
     <w:p>
@@ -781,31 +547,7 @@
           <w:sz w:val="24"/>
           <w:szCs w:val="24"/>
         </w:rPr>
-        <w:t xml:space="preserve">Leírás: </w:t>
-      </w:r>
-      <w:r>
-        <w:rPr>
-          <w:b/>
-          <w:sz w:val="24"/>
-          <w:szCs w:val="24"/>
-        </w:rPr>
-        <w:t>P</w:t>
-      </w:r>
-      <w:r>
-        <w:rPr>
-          <w:b/>
-          <w:sz w:val="24"/>
-          <w:szCs w:val="24"/>
-        </w:rPr>
-        <w:t>á</w:t>
-      </w:r>
-      <w:r>
-        <w:rPr>
-          <w:b/>
-          <w:sz w:val="24"/>
-          <w:szCs w:val="24"/>
-        </w:rPr>
-        <w:t>lya betöltése</w:t>
+        <w:t>Leírás: Pálya betöltése</w:t>
       </w:r>
     </w:p>
     <w:p>
@@ -822,47 +564,7 @@
           <w:sz w:val="24"/>
           <w:szCs w:val="24"/>
         </w:rPr>
-        <w:t>Opciók:</w:t>
-      </w:r>
-      <w:r>
-        <w:rPr>
-          <w:b/>
-          <w:sz w:val="24"/>
-          <w:szCs w:val="24"/>
-        </w:rPr>
-        <w:t xml:space="preserve"> </w:t>
-      </w:r>
-      <w:r>
-        <w:rPr>
-          <w:b/>
-          <w:sz w:val="24"/>
-          <w:szCs w:val="24"/>
-        </w:rPr>
-        <w:t xml:space="preserve">palyanev: </w:t>
-      </w:r>
-      <w:r>
-        <w:rPr>
-          <w:b/>
-          <w:sz w:val="24"/>
-          <w:szCs w:val="24"/>
-        </w:rPr>
-        <w:t>M</w:t>
-      </w:r>
-      <w:r>
-        <w:rPr>
-          <w:b/>
-          <w:sz w:val="24"/>
-          <w:szCs w:val="24"/>
-        </w:rPr>
-        <w:t>elyik pá</w:t>
-      </w:r>
-      <w:r>
-        <w:rPr>
-          <w:b/>
-          <w:sz w:val="24"/>
-          <w:szCs w:val="24"/>
-        </w:rPr>
-        <w:t>lyát töltse be.</w:t>
+        <w:t>Opciók: palyanev: Melyik pályát töltse be.</w:t>
       </w:r>
     </w:p>
     <w:p>
@@ -1266,15 +968,7 @@
           <w:sz w:val="24"/>
           <w:szCs w:val="24"/>
         </w:rPr>
-        <w:t>Leírás: Információ lekérdezése az adott elemmel kapcsola</w:t>
-      </w:r>
-      <w:r>
-        <w:rPr>
-          <w:b/>
-          <w:sz w:val="24"/>
-          <w:szCs w:val="24"/>
-        </w:rPr>
-        <w:t>tban.</w:t>
+        <w:t>Leírás: Információ lekérdezése az adott elemmel kapcsolatban.</w:t>
       </w:r>
     </w:p>
     <w:p>
@@ -1376,79 +1070,55 @@
     </w:p>
     <w:p>
       <w:pPr>
-        <w:rPr>
-          <w:sz w:val="24"/>
-          <w:szCs w:val="24"/>
-        </w:rPr>
-      </w:pPr>
-      <w:r>
-        <w:rPr>
-          <w:sz w:val="24"/>
-          <w:szCs w:val="24"/>
-        </w:rPr>
-        <w:t>Szükség volt konfigurációs fájlok tervezésére is, melyekben az egyes pályák felépítését tárolj</w:t>
-      </w:r>
-      <w:r>
-        <w:rPr>
-          <w:sz w:val="24"/>
-          <w:szCs w:val="24"/>
-        </w:rPr>
-        <w:t xml:space="preserve">uk. Egy ilyen fájl a következő adatokat tárolja: sínelemek és azok tulajdonságai, sínelemek közötti kapcsolatok leírása, vonatok összetétele és indulása (determinisztikus lefutás esetén). </w:t>
-      </w:r>
-    </w:p>
-    <w:p>
-      <w:pPr>
-        <w:rPr>
-          <w:sz w:val="24"/>
-          <w:szCs w:val="24"/>
-        </w:rPr>
-      </w:pPr>
-      <w:r>
-        <w:rPr>
-          <w:sz w:val="24"/>
-          <w:szCs w:val="24"/>
-        </w:rPr>
-        <w:t>Fontos volt belátni, hogy addig nem kezdhetjük el a kapcsolatokat f</w:t>
-      </w:r>
-      <w:r>
-        <w:rPr>
-          <w:sz w:val="24"/>
-          <w:szCs w:val="24"/>
-        </w:rPr>
-        <w:t>elépíteni, míg minden sínelemet be nem olvastunk (hiszen pl. kihez kötnénk az első beolvasott elemet?). Így az a tervezői döntés született, hogy minden sínelemet egy azonosítóval jelölünk és a fájlt úgy struktúráljuk, hogy először beolvassuk az összeset, t</w:t>
-      </w:r>
-      <w:r>
-        <w:rPr>
-          <w:sz w:val="24"/>
-          <w:szCs w:val="24"/>
-        </w:rPr>
-        <w:t>ulajdonságaikkal együtt, viszont kapcsolatok nélkül. Majd mikor már biztosan minden elemről tudomásunk van, elkezdjük egyenként beolvasni a kapcsolatokat az azonosítók alapján.</w:t>
-      </w:r>
-    </w:p>
-    <w:p>
-      <w:pPr>
-        <w:rPr>
-          <w:sz w:val="24"/>
-          <w:szCs w:val="24"/>
-        </w:rPr>
-      </w:pPr>
-      <w:r>
-        <w:rPr>
-          <w:sz w:val="24"/>
-          <w:szCs w:val="24"/>
-        </w:rPr>
-        <w:t>Végül a kapcsolatok leírása után szükség van egy 3. blokkra, mely a vonatok det</w:t>
-      </w:r>
-      <w:r>
-        <w:rPr>
-          <w:sz w:val="24"/>
-          <w:szCs w:val="24"/>
-        </w:rPr>
-        <w:t>erminisztikus pályáralépését biztosítja. Itt minden vonatra megadjuk, hogy melyik BeSinről, hányadik időlépésben, milyen típusú vagonokkal indul.</w:t>
-      </w:r>
-    </w:p>
-    <w:p>
-      <w:pPr>
+        <w:jc w:val="both"/>
+        <w:rPr>
+          <w:sz w:val="24"/>
+          <w:szCs w:val="24"/>
+        </w:rPr>
+      </w:pPr>
+      <w:r>
+        <w:rPr>
+          <w:sz w:val="24"/>
+          <w:szCs w:val="24"/>
+        </w:rPr>
+        <w:t xml:space="preserve">Szükség volt konfigurációs fájlok tervezésére is, melyekben az egyes pályák felépítését tároljuk. Egy ilyen fájl a következő adatokat tárolja: sínelemek és azok tulajdonságai, sínelemek közötti kapcsolatok leírása, vonatok összetétele és indulása (determinisztikus lefutás esetén). </w:t>
+      </w:r>
+    </w:p>
+    <w:p>
+      <w:pPr>
+        <w:jc w:val="both"/>
+        <w:rPr>
+          <w:sz w:val="24"/>
+          <w:szCs w:val="24"/>
+        </w:rPr>
+      </w:pPr>
+      <w:r>
+        <w:rPr>
+          <w:sz w:val="24"/>
+          <w:szCs w:val="24"/>
+        </w:rPr>
+        <w:t>Fontos volt belátni, hogy addig nem kezdhetjük el a kapcsolatokat felépíteni, míg minden sínelemet be nem olvastunk (hiszen pl. kihez kötnénk az első beolvasott elemet?). Így az a tervezői döntés született, hogy minden sínelemet egy azonosítóval jelölünk és a fájlt úgy struktúráljuk, hogy először beolvassuk az összeset, tulajdonságaikkal együtt, viszont kapcsolatok nélkül. Majd mikor már biztosan minden elemről tudomásunk van, elkezdjük egyenként beolvasni a kapcsolatokat az azonosítók alapján.</w:t>
+      </w:r>
+    </w:p>
+    <w:p>
+      <w:pPr>
+        <w:jc w:val="both"/>
+        <w:rPr>
+          <w:sz w:val="24"/>
+          <w:szCs w:val="24"/>
+        </w:rPr>
+      </w:pPr>
+      <w:r>
+        <w:rPr>
+          <w:sz w:val="24"/>
+          <w:szCs w:val="24"/>
+        </w:rPr>
+        <w:t>Végül a kapcsolatok leírása után szükség van egy 3. blokkra, mely a vonatok determinisztikus pályáralépését biztosítja. Itt minden vonatra megadjuk, hogy melyik BeSinről, hányadik időlépésben, milyen típusú vagonokkal indul.</w:t>
+      </w:r>
+    </w:p>
+    <w:p>
+      <w:pPr>
+        <w:jc w:val="both"/>
         <w:rPr>
           <w:sz w:val="24"/>
           <w:szCs w:val="24"/>
@@ -1491,12 +1161,6 @@
           <w:insideV w:val="single" w:sz="8" w:space="0" w:color="000000"/>
         </w:tblBorders>
         <w:tblLayout w:type="fixed"/>
-        <w:tblCellMar>
-          <w:top w:w="0" w:type="dxa"/>
-          <w:left w:w="0" w:type="dxa"/>
-          <w:bottom w:w="0" w:type="dxa"/>
-          <w:right w:w="0" w:type="dxa"/>
-        </w:tblCellMar>
         <w:tblLook w:val="0600" w:firstRow="0" w:lastRow="0" w:firstColumn="0" w:lastColumn="0" w:noHBand="1" w:noVBand="1"/>
       </w:tblPr>
       <w:tblGrid>
@@ -1504,14 +1168,6 @@
         <w:gridCol w:w="6255"/>
       </w:tblGrid>
       <w:tr>
-        <w:tblPrEx>
-          <w:tblCellMar>
-            <w:top w:w="0" w:type="dxa"/>
-            <w:left w:w="0" w:type="dxa"/>
-            <w:bottom w:w="0" w:type="dxa"/>
-            <w:right w:w="0" w:type="dxa"/>
-          </w:tblCellMar>
-        </w:tblPrEx>
         <w:tc>
           <w:tcPr>
             <w:tcW w:w="2775" w:type="dxa"/>
@@ -2075,15 +1731,7 @@
                 <w:sz w:val="24"/>
                 <w:szCs w:val="24"/>
               </w:rPr>
-              <w:t>//pl.: n1 azonosítójú normalsin típusú sínelem sinB ága kapcsolódik a1 azonosító</w:t>
-            </w:r>
-            <w:r>
-              <w:rPr>
-                <w:rFonts w:ascii="Courier New" w:eastAsia="Courier New" w:hAnsi="Courier New" w:cs="Courier New"/>
-                <w:sz w:val="24"/>
-                <w:szCs w:val="24"/>
-              </w:rPr>
-              <w:t>jú allomas típusú sínelem sinA ágához (és fordítva)</w:t>
+              <w:t>//pl.: n1 azonosítójú normalsin típusú sínelem sinB ága kapcsolódik a1 azonosítójú allomas típusú sínelem sinA ágához (és fordítva)</w:t>
             </w:r>
           </w:p>
           <w:p>
@@ -2592,15 +2240,7 @@
           <w:sz w:val="24"/>
           <w:szCs w:val="24"/>
         </w:rPr>
-        <w:t>&lt;Atribu</w:t>
-      </w:r>
-      <w:r>
-        <w:rPr>
-          <w:b/>
-          <w:sz w:val="24"/>
-          <w:szCs w:val="24"/>
-        </w:rPr>
-        <w:t>tum1 neve&gt;: &lt;atributum1 értéke&gt;</w:t>
+        <w:t>&lt;Atributum1 neve&gt;: &lt;atributum1 értéke&gt;</w:t>
       </w:r>
     </w:p>
     <w:p>
@@ -2725,15 +2365,7 @@
                 <w:sz w:val="24"/>
                 <w:szCs w:val="24"/>
               </w:rPr>
-              <w:t>U</w:t>
-            </w:r>
-            <w:r>
-              <w:rPr>
-                <w:b/>
-                <w:sz w:val="24"/>
-                <w:szCs w:val="24"/>
-              </w:rPr>
-              <w:t>se-case neve</w:t>
+              <w:t>Use-case neve</w:t>
             </w:r>
           </w:p>
         </w:tc>
@@ -5366,14 +4998,7 @@
                 <w:sz w:val="24"/>
                 <w:szCs w:val="24"/>
               </w:rPr>
-              <w:t>A játék elindul, betöltődik egy teszt pálya, aminek a terepasztalán található BeSin, Sin és Állomás. Utána jön a BeSinen egy vonat, ami tartalmaz legalább egy Kocsit, a vonat halad a Sinen, amíg el nem ér egy olyan színű Állomást, ahol le tudnak szállni az</w:t>
-            </w:r>
-            <w:r>
-              <w:rPr>
-                <w:sz w:val="24"/>
-                <w:szCs w:val="24"/>
-              </w:rPr>
-              <w:t xml:space="preserve"> utasok. Az utasok leszállnak, és lesz egy üres kocsija a vonatnak.</w:t>
+              <w:t>A játék elindul, betöltődik egy teszt pálya, aminek a terepasztalán található BeSin, Sin és Állomás. Utána jön a BeSinen egy vonat, ami tartalmaz legalább egy Kocsit, a vonat halad a Sinen, amíg el nem ér egy olyan színű Állomást, ahol le tudnak szállni az utasok. Az utasok leszállnak, és lesz egy üres kocsija a vonatnak.</w:t>
             </w:r>
           </w:p>
         </w:tc>
@@ -5419,14 +5044,7 @@
                 <w:sz w:val="24"/>
                 <w:szCs w:val="24"/>
               </w:rPr>
-              <w:t>Tesztelni, hogy a leszállás rendesen működik-e az Allomas és a Kocsi osztályban, azaz hogy helyesen értékeli-e ki az előtte lévő üres kocsik létét, majd helyesen ürül-e ki a K</w:t>
-            </w:r>
-            <w:r>
-              <w:rPr>
-                <w:sz w:val="24"/>
-                <w:szCs w:val="24"/>
-              </w:rPr>
-              <w:t>ocsi.</w:t>
+              <w:t>Tesztelni, hogy a leszállás rendesen működik-e az Allomas és a Kocsi osztályban, azaz hogy helyesen értékeli-e ki az előtte lévő üres kocsik létét, majd helyesen ürül-e ki a Kocsi.</w:t>
             </w:r>
           </w:p>
         </w:tc>
@@ -5559,14 +5177,7 @@
                 <w:sz w:val="24"/>
                 <w:szCs w:val="24"/>
               </w:rPr>
-              <w:t>A játék elindul, betöltődik egy teszt pálya, aminek a terepasztalán található BeSin, Sin és Állomás. Utána jön a BeSinen egy legalább kettő, különböző színű Kocsit tartalmazó vonat, a vonat halad a Sinen, amíg el nem ér egy Állomást, aminek a Szin-e nem eg</w:t>
-            </w:r>
-            <w:r>
-              <w:rPr>
-                <w:sz w:val="24"/>
-                <w:szCs w:val="24"/>
-              </w:rPr>
-              <w:t>yezik meg az első nemüres Kocsiéval, de megegyezik bármelyik más Kocsi színével. Az utasok nem szállnak le, és megy tovább a vonat.</w:t>
+              <w:t>A játék elindul, betöltődik egy teszt pálya, aminek a terepasztalán található BeSin, Sin és Állomás. Utána jön a BeSinen egy legalább kettő, különböző színű Kocsit tartalmazó vonat, a vonat halad a Sinen, amíg el nem ér egy Állomást, aminek a Szin-e nem egyezik meg az első nemüres Kocsiéval, de megegyezik bármelyik más Kocsi színével. Az utasok nem szállnak le, és megy tovább a vonat.</w:t>
             </w:r>
           </w:p>
         </w:tc>
@@ -5745,14 +5356,7 @@
                 <w:sz w:val="24"/>
                 <w:szCs w:val="24"/>
               </w:rPr>
-              <w:t>A játék elindul, betöltődik egy teszt pálya, aminek a terepasztalán található BeSin, Sin és Állomás. Utána jön a BeSinen egy vonat, ami tartalmaz legalább egy Kocsit. A vonat halad a Sinen, amíg el nem ér egy Állomás-t, ahol leszállnak az utasok az első ko</w:t>
-            </w:r>
-            <w:r>
-              <w:rPr>
-                <w:sz w:val="24"/>
-                <w:szCs w:val="24"/>
-              </w:rPr>
-              <w:t>csiból. Utána halad a Sinen, és elér egy olyan Állomást, ahol fel akarnak szállni. Az utasok felszállnak, és megy tovább a vonat.</w:t>
+              <w:t>A játék elindul, betöltődik egy teszt pálya, aminek a terepasztalán található BeSin, Sin és Állomás. Utána jön a BeSinen egy vonat, ami tartalmaz legalább egy Kocsit. A vonat halad a Sinen, amíg el nem ér egy Állomás-t, ahol leszállnak az utasok az első kocsiból. Utána halad a Sinen, és elér egy olyan Állomást, ahol fel akarnak szállni. Az utasok felszállnak, és megy tovább a vonat.</w:t>
             </w:r>
           </w:p>
         </w:tc>
@@ -5931,14 +5535,7 @@
                 <w:sz w:val="24"/>
                 <w:szCs w:val="24"/>
               </w:rPr>
-              <w:t>A játék elindul, betöltődik egy teszt pálya, aminek a terepasztalán található BeSin, Sin és Állomás. Utána jön a BeSinen egy vonat, ami tartalmaz legalább egy Kocsit. A vonat halad a Sinen, amíg el nem ér egy Állomás-t, ahol leszállnak az utasok az első ko</w:t>
-            </w:r>
-            <w:r>
-              <w:rPr>
-                <w:sz w:val="24"/>
-                <w:szCs w:val="24"/>
-              </w:rPr>
-              <w:t>csiból. Utána halad a Sinen, és elér egy olyan Állomást, ahol nem akarnak felszállni. Az utasok nem szállnak fel, és megy tovább a vonat.</w:t>
+              <w:t>A játék elindul, betöltődik egy teszt pálya, aminek a terepasztalán található BeSin, Sin és Állomás. Utána jön a BeSinen egy vonat, ami tartalmaz legalább egy Kocsit. A vonat halad a Sinen, amíg el nem ér egy Állomás-t, ahol leszállnak az utasok az első kocsiból. Utána halad a Sinen, és elér egy olyan Állomást, ahol nem akarnak felszállni. Az utasok nem szállnak fel, és megy tovább a vonat.</w:t>
             </w:r>
           </w:p>
         </w:tc>
@@ -6163,14 +5760,7 @@
                 <w:sz w:val="24"/>
                 <w:szCs w:val="24"/>
               </w:rPr>
-              <w:t>Tesztelni, hogy a váltó megfelelően vált-e, a szerelvények helyesen átmennek-e raj</w:t>
-            </w:r>
-            <w:r>
-              <w:rPr>
-                <w:sz w:val="24"/>
-                <w:szCs w:val="24"/>
-              </w:rPr>
-              <w:t>ta</w:t>
+              <w:t>Tesztelni, hogy a váltó megfelelően vált-e, a szerelvények helyesen átmennek-e rajta</w:t>
             </w:r>
           </w:p>
         </w:tc>
@@ -6544,14 +6134,7 @@
                 <w:sz w:val="24"/>
                 <w:szCs w:val="24"/>
               </w:rPr>
-              <w:t>Tesztelni, hogy a vonat meg ne</w:t>
-            </w:r>
-            <w:r>
-              <w:rPr>
-                <w:sz w:val="24"/>
-                <w:szCs w:val="24"/>
-              </w:rPr>
-              <w:t>m épített AlagutSzaj-ra lépve felrobban és a játékos veszít.</w:t>
+              <w:t>Tesztelni, hogy a vonat meg nem épített AlagutSzaj-ra lépve felrobban és a játékos veszít.</w:t>
             </w:r>
           </w:p>
         </w:tc>
@@ -6684,14 +6267,7 @@
                 <w:sz w:val="24"/>
                 <w:szCs w:val="24"/>
               </w:rPr>
-              <w:t>A játék elindul, betöltődik egy teszt pálya, aminek a terepasztalán található BeSin, Sin és legalább kettő AlagutSzaj. Input érkezik az egyik AlagutSzajra, majd a másikra, mire megépül az alagút. Utána input érkezik az első AlagutSzaj-ra, mire ha az leromb</w:t>
-            </w:r>
-            <w:r>
-              <w:rPr>
-                <w:sz w:val="24"/>
-                <w:szCs w:val="24"/>
-              </w:rPr>
-              <w:t>olódik, mert az alagút üres.</w:t>
+              <w:t>A játék elindul, betöltődik egy teszt pálya, aminek a terepasztalán található BeSin, Sin és legalább kettő AlagutSzaj. Input érkezik az egyik AlagutSzajra, majd a másikra, mire megépül az alagút. Utána input érkezik az első AlagutSzaj-ra, mire ha az lerombolódik, mert az alagút üres.</w:t>
             </w:r>
           </w:p>
         </w:tc>
@@ -6916,14 +6492,7 @@
                 <w:sz w:val="24"/>
                 <w:szCs w:val="24"/>
               </w:rPr>
-              <w:t>Tesztelni, hogy az AlagútSzájra kattintva hely</w:t>
-            </w:r>
-            <w:r>
-              <w:rPr>
-                <w:sz w:val="24"/>
-                <w:szCs w:val="24"/>
-              </w:rPr>
-              <w:t xml:space="preserve">esen működik az építés, azaz hogyha megépül mind a kettő, akkor létrejön egy alagút. </w:t>
+              <w:t xml:space="preserve">Tesztelni, hogy az AlagútSzájra kattintva helyesen működik az építés, azaz hogyha megépül mind a kettő, akkor létrejön egy alagút. </w:t>
             </w:r>
           </w:p>
         </w:tc>
@@ -7056,14 +6625,7 @@
                 <w:sz w:val="24"/>
                 <w:szCs w:val="24"/>
               </w:rPr>
-              <w:t>A játék elindul, betöltődik egy teszt pálya, aminek a terepasztalán található BeSin, Sin és legalább kettő AlagutSzaj. A két AlagutSzaj-ra input érkezik, ennek hatására megépül az alagút. Utána elindul egy vonat a BeSin-en, halad a Sin-en, elér egy AlagutS</w:t>
-            </w:r>
-            <w:r>
-              <w:rPr>
-                <w:sz w:val="24"/>
-                <w:szCs w:val="24"/>
-              </w:rPr>
-              <w:t>zaj-ra, belemegy az alagútba, majd a túloldalon kijön belőle.</w:t>
+              <w:t>A játék elindul, betöltődik egy teszt pálya, aminek a terepasztalán található BeSin, Sin és legalább kettő AlagutSzaj. A két AlagutSzaj-ra input érkezik, ennek hatására megépül az alagút. Utána elindul egy vonat a BeSin-en, halad a Sin-en, elér egy AlagutSzaj-ra, belemegy az alagútba, majd a túloldalon kijön belőle.</w:t>
             </w:r>
           </w:p>
         </w:tc>
@@ -7157,24 +6719,18 @@
     </w:p>
     <w:p>
       <w:pPr>
-        <w:rPr>
-          <w:sz w:val="24"/>
-          <w:szCs w:val="24"/>
-        </w:rPr>
-      </w:pPr>
-      <w:r>
-        <w:rPr>
-          <w:sz w:val="24"/>
-          <w:szCs w:val="24"/>
-        </w:rPr>
-        <w:t>A teszteléshez készíteni fogunk egy segédprogramot, amely tárolja az egyes teszt esetekhez tartozó beviteli parancsokat, és az elvárt kimeneteket. Majd a parancsokat lefuttatva ellenőrzi a program</w:t>
-      </w:r>
-      <w:r>
-        <w:rPr>
-          <w:sz w:val="24"/>
-          <w:szCs w:val="24"/>
-        </w:rPr>
-        <w:t xml:space="preserve"> kimenetelét, és ez alapján képes kiértékelni, hogy a teszteset sikeres-e vagy sem.</w:t>
+        <w:jc w:val="both"/>
+        <w:rPr>
+          <w:sz w:val="24"/>
+          <w:szCs w:val="24"/>
+        </w:rPr>
+      </w:pPr>
+      <w:r>
+        <w:rPr>
+          <w:sz w:val="24"/>
+          <w:szCs w:val="24"/>
+        </w:rPr>
+        <w:t>A teszteléshez készíteni fogunk egy segédprogramot, amely tárolja az egyes teszt esetekhez tartozó beviteli parancsokat, és az elvárt kimeneteket. Majd a parancsokat lefuttatva ellenőrzi a program kimenetelét, és ez alapján képes kiértékelni, hogy a teszteset sikeres-e vagy sem.</w:t>
       </w:r>
     </w:p>
     <w:p>
@@ -7223,7 +6779,7 @@
       <w:tblPr>
         <w:tblStyle w:val="af6"/>
         <w:tblW w:w="8856" w:type="dxa"/>
-        <w:tblInd w:w="-108" w:type="dxa"/>
+        <w:tblInd w:w="250" w:type="dxa"/>
         <w:tblBorders>
           <w:top w:val="single" w:sz="4" w:space="0" w:color="000000"/>
           <w:left w:val="single" w:sz="4" w:space="0" w:color="000000"/>
@@ -7254,6 +6810,7 @@
                 <w:szCs w:val="24"/>
               </w:rPr>
             </w:pPr>
+            <w:bookmarkStart w:id="0" w:name="_GoBack"/>
             <w:r>
               <w:rPr>
                 <w:b/>
@@ -7348,49 +6905,7 @@
                 <w:sz w:val="24"/>
                 <w:szCs w:val="24"/>
               </w:rPr>
-              <w:t>201</w:t>
-            </w:r>
-            <w:r>
-              <w:rPr>
-                <w:sz w:val="24"/>
-                <w:szCs w:val="24"/>
-              </w:rPr>
-              <w:t>7</w:t>
-            </w:r>
-            <w:r>
-              <w:rPr>
-                <w:sz w:val="24"/>
-                <w:szCs w:val="24"/>
-              </w:rPr>
-              <w:t>.03.2</w:t>
-            </w:r>
-            <w:r>
-              <w:rPr>
-                <w:sz w:val="24"/>
-                <w:szCs w:val="24"/>
-              </w:rPr>
-              <w:t>4</w:t>
-            </w:r>
-            <w:r>
-              <w:rPr>
-                <w:sz w:val="24"/>
-                <w:szCs w:val="24"/>
-              </w:rPr>
-              <w:t xml:space="preserve">. </w:t>
-            </w:r>
-            <w:r>
-              <w:rPr>
-                <w:sz w:val="24"/>
-                <w:szCs w:val="24"/>
-              </w:rPr>
-              <w:t>20</w:t>
-            </w:r>
-            <w:r>
-              <w:rPr>
-                <w:sz w:val="24"/>
-                <w:szCs w:val="24"/>
-              </w:rPr>
-              <w:t>:00</w:t>
+              <w:t>2017.03.24. 20:00</w:t>
             </w:r>
           </w:p>
         </w:tc>
@@ -7410,14 +6925,7 @@
                 <w:sz w:val="24"/>
                 <w:szCs w:val="24"/>
               </w:rPr>
-              <w:t>3.5</w:t>
-            </w:r>
-            <w:r>
-              <w:rPr>
-                <w:sz w:val="24"/>
-                <w:szCs w:val="24"/>
-              </w:rPr>
-              <w:t xml:space="preserve"> óra</w:t>
+              <w:t>3.5 óra</w:t>
             </w:r>
           </w:p>
         </w:tc>
@@ -7509,35 +7017,7 @@
                 <w:sz w:val="24"/>
                 <w:szCs w:val="24"/>
               </w:rPr>
-              <w:t>201</w:t>
-            </w:r>
-            <w:r>
-              <w:rPr>
-                <w:sz w:val="24"/>
-                <w:szCs w:val="24"/>
-              </w:rPr>
-              <w:t>7</w:t>
-            </w:r>
-            <w:r>
-              <w:rPr>
-                <w:sz w:val="24"/>
-                <w:szCs w:val="24"/>
-              </w:rPr>
-              <w:t>.03.2</w:t>
-            </w:r>
-            <w:r>
-              <w:rPr>
-                <w:sz w:val="24"/>
-                <w:szCs w:val="24"/>
-              </w:rPr>
-              <w:t>4</w:t>
-            </w:r>
-            <w:r>
-              <w:rPr>
-                <w:sz w:val="24"/>
-                <w:szCs w:val="24"/>
-              </w:rPr>
-              <w:t>. 21:30</w:t>
+              <w:t>2017.03.24. 21:30</w:t>
             </w:r>
           </w:p>
         </w:tc>
@@ -7557,14 +7037,7 @@
                 <w:sz w:val="24"/>
                 <w:szCs w:val="24"/>
               </w:rPr>
-              <w:t>2</w:t>
-            </w:r>
-            <w:r>
-              <w:rPr>
-                <w:sz w:val="24"/>
-                <w:szCs w:val="24"/>
-              </w:rPr>
-              <w:t xml:space="preserve"> óra</w:t>
+              <w:t>2 óra</w:t>
             </w:r>
           </w:p>
         </w:tc>
@@ -7945,12 +7418,6 @@
                 <w:szCs w:val="24"/>
               </w:rPr>
               <w:br/>
-            </w:r>
-            <w:r>
-              <w:rPr>
-                <w:sz w:val="24"/>
-                <w:szCs w:val="24"/>
-              </w:rPr>
               <w:t>UML diagrammok módosítása</w:t>
             </w:r>
           </w:p>
@@ -8225,6 +7692,7 @@
           </w:p>
         </w:tc>
       </w:tr>
+      <w:bookmarkEnd w:id="0"/>
     </w:tbl>
     <w:p>
       <w:pPr>
@@ -8300,7 +7768,7 @@
       <w:rPr>
         <w:noProof/>
       </w:rPr>
-      <w:t>2</w:t>
+      <w:t>10</w:t>
     </w:r>
     <w:r>
       <w:fldChar w:fldCharType="end"/>
@@ -8324,35 +7792,7 @@
         <w:sz w:val="24"/>
         <w:szCs w:val="24"/>
       </w:rPr>
-      <w:t>201</w:t>
-    </w:r>
-    <w:r>
-      <w:rPr>
-        <w:sz w:val="24"/>
-        <w:szCs w:val="24"/>
-      </w:rPr>
-      <w:t>7</w:t>
-    </w:r>
-    <w:r>
-      <w:rPr>
-        <w:sz w:val="24"/>
-        <w:szCs w:val="24"/>
-      </w:rPr>
-      <w:t>-0</w:t>
-    </w:r>
-    <w:r>
-      <w:rPr>
-        <w:sz w:val="24"/>
-        <w:szCs w:val="24"/>
-      </w:rPr>
-      <w:t>3</w:t>
-    </w:r>
-    <w:r>
-      <w:rPr>
-        <w:sz w:val="24"/>
-        <w:szCs w:val="24"/>
-      </w:rPr>
-      <w:t>-2</w:t>
+      <w:t>2017-03-2</w:t>
     </w:r>
     <w:r>
       <w:rPr>
@@ -9134,12 +8574,6 @@
     <w:tblPr>
       <w:tblStyleRowBandSize w:val="1"/>
       <w:tblStyleColBandSize w:val="1"/>
-      <w:tblCellMar>
-        <w:top w:w="0" w:type="dxa"/>
-        <w:left w:w="0" w:type="dxa"/>
-        <w:bottom w:w="0" w:type="dxa"/>
-        <w:right w:w="0" w:type="dxa"/>
-      </w:tblCellMar>
     </w:tblPr>
   </w:style>
   <w:style w:type="table" w:customStyle="1" w:styleId="a0">
@@ -9148,9 +8582,7 @@
       <w:tblStyleRowBandSize w:val="1"/>
       <w:tblStyleColBandSize w:val="1"/>
       <w:tblCellMar>
-        <w:top w:w="0" w:type="dxa"/>
         <w:left w:w="108" w:type="dxa"/>
-        <w:bottom w:w="0" w:type="dxa"/>
         <w:right w:w="108" w:type="dxa"/>
       </w:tblCellMar>
     </w:tblPr>
@@ -9161,9 +8593,7 @@
       <w:tblStyleRowBandSize w:val="1"/>
       <w:tblStyleColBandSize w:val="1"/>
       <w:tblCellMar>
-        <w:top w:w="0" w:type="dxa"/>
         <w:left w:w="108" w:type="dxa"/>
-        <w:bottom w:w="0" w:type="dxa"/>
         <w:right w:w="108" w:type="dxa"/>
       </w:tblCellMar>
     </w:tblPr>
@@ -9174,9 +8604,7 @@
       <w:tblStyleRowBandSize w:val="1"/>
       <w:tblStyleColBandSize w:val="1"/>
       <w:tblCellMar>
-        <w:top w:w="0" w:type="dxa"/>
         <w:left w:w="108" w:type="dxa"/>
-        <w:bottom w:w="0" w:type="dxa"/>
         <w:right w:w="108" w:type="dxa"/>
       </w:tblCellMar>
     </w:tblPr>
@@ -9187,9 +8615,7 @@
       <w:tblStyleRowBandSize w:val="1"/>
       <w:tblStyleColBandSize w:val="1"/>
       <w:tblCellMar>
-        <w:top w:w="0" w:type="dxa"/>
         <w:left w:w="108" w:type="dxa"/>
-        <w:bottom w:w="0" w:type="dxa"/>
         <w:right w:w="108" w:type="dxa"/>
       </w:tblCellMar>
     </w:tblPr>
@@ -9200,9 +8626,7 @@
       <w:tblStyleRowBandSize w:val="1"/>
       <w:tblStyleColBandSize w:val="1"/>
       <w:tblCellMar>
-        <w:top w:w="0" w:type="dxa"/>
         <w:left w:w="108" w:type="dxa"/>
-        <w:bottom w:w="0" w:type="dxa"/>
         <w:right w:w="108" w:type="dxa"/>
       </w:tblCellMar>
     </w:tblPr>
@@ -9213,9 +8637,7 @@
       <w:tblStyleRowBandSize w:val="1"/>
       <w:tblStyleColBandSize w:val="1"/>
       <w:tblCellMar>
-        <w:top w:w="0" w:type="dxa"/>
         <w:left w:w="108" w:type="dxa"/>
-        <w:bottom w:w="0" w:type="dxa"/>
         <w:right w:w="108" w:type="dxa"/>
       </w:tblCellMar>
     </w:tblPr>
@@ -9226,9 +8648,7 @@
       <w:tblStyleRowBandSize w:val="1"/>
       <w:tblStyleColBandSize w:val="1"/>
       <w:tblCellMar>
-        <w:top w:w="0" w:type="dxa"/>
         <w:left w:w="108" w:type="dxa"/>
-        <w:bottom w:w="0" w:type="dxa"/>
         <w:right w:w="108" w:type="dxa"/>
       </w:tblCellMar>
     </w:tblPr>
@@ -9239,9 +8659,7 @@
       <w:tblStyleRowBandSize w:val="1"/>
       <w:tblStyleColBandSize w:val="1"/>
       <w:tblCellMar>
-        <w:top w:w="0" w:type="dxa"/>
         <w:left w:w="108" w:type="dxa"/>
-        <w:bottom w:w="0" w:type="dxa"/>
         <w:right w:w="108" w:type="dxa"/>
       </w:tblCellMar>
     </w:tblPr>
@@ -9252,9 +8670,7 @@
       <w:tblStyleRowBandSize w:val="1"/>
       <w:tblStyleColBandSize w:val="1"/>
       <w:tblCellMar>
-        <w:top w:w="0" w:type="dxa"/>
         <w:left w:w="108" w:type="dxa"/>
-        <w:bottom w:w="0" w:type="dxa"/>
         <w:right w:w="108" w:type="dxa"/>
       </w:tblCellMar>
     </w:tblPr>
@@ -9265,9 +8681,7 @@
       <w:tblStyleRowBandSize w:val="1"/>
       <w:tblStyleColBandSize w:val="1"/>
       <w:tblCellMar>
-        <w:top w:w="0" w:type="dxa"/>
         <w:left w:w="108" w:type="dxa"/>
-        <w:bottom w:w="0" w:type="dxa"/>
         <w:right w:w="108" w:type="dxa"/>
       </w:tblCellMar>
     </w:tblPr>
@@ -9278,9 +8692,7 @@
       <w:tblStyleRowBandSize w:val="1"/>
       <w:tblStyleColBandSize w:val="1"/>
       <w:tblCellMar>
-        <w:top w:w="0" w:type="dxa"/>
         <w:left w:w="108" w:type="dxa"/>
-        <w:bottom w:w="0" w:type="dxa"/>
         <w:right w:w="108" w:type="dxa"/>
       </w:tblCellMar>
     </w:tblPr>
@@ -9291,9 +8703,7 @@
       <w:tblStyleRowBandSize w:val="1"/>
       <w:tblStyleColBandSize w:val="1"/>
       <w:tblCellMar>
-        <w:top w:w="0" w:type="dxa"/>
         <w:left w:w="108" w:type="dxa"/>
-        <w:bottom w:w="0" w:type="dxa"/>
         <w:right w:w="108" w:type="dxa"/>
       </w:tblCellMar>
     </w:tblPr>
@@ -9304,9 +8714,7 @@
       <w:tblStyleRowBandSize w:val="1"/>
       <w:tblStyleColBandSize w:val="1"/>
       <w:tblCellMar>
-        <w:top w:w="0" w:type="dxa"/>
         <w:left w:w="108" w:type="dxa"/>
-        <w:bottom w:w="0" w:type="dxa"/>
         <w:right w:w="108" w:type="dxa"/>
       </w:tblCellMar>
     </w:tblPr>
@@ -9317,9 +8725,7 @@
       <w:tblStyleRowBandSize w:val="1"/>
       <w:tblStyleColBandSize w:val="1"/>
       <w:tblCellMar>
-        <w:top w:w="0" w:type="dxa"/>
         <w:left w:w="108" w:type="dxa"/>
-        <w:bottom w:w="0" w:type="dxa"/>
         <w:right w:w="108" w:type="dxa"/>
       </w:tblCellMar>
     </w:tblPr>
@@ -9330,9 +8736,7 @@
       <w:tblStyleRowBandSize w:val="1"/>
       <w:tblStyleColBandSize w:val="1"/>
       <w:tblCellMar>
-        <w:top w:w="0" w:type="dxa"/>
         <w:left w:w="108" w:type="dxa"/>
-        <w:bottom w:w="0" w:type="dxa"/>
         <w:right w:w="108" w:type="dxa"/>
       </w:tblCellMar>
     </w:tblPr>
@@ -9343,9 +8747,7 @@
       <w:tblStyleRowBandSize w:val="1"/>
       <w:tblStyleColBandSize w:val="1"/>
       <w:tblCellMar>
-        <w:top w:w="0" w:type="dxa"/>
         <w:left w:w="108" w:type="dxa"/>
-        <w:bottom w:w="0" w:type="dxa"/>
         <w:right w:w="108" w:type="dxa"/>
       </w:tblCellMar>
     </w:tblPr>
@@ -9356,9 +8758,7 @@
       <w:tblStyleRowBandSize w:val="1"/>
       <w:tblStyleColBandSize w:val="1"/>
       <w:tblCellMar>
-        <w:top w:w="0" w:type="dxa"/>
         <w:left w:w="108" w:type="dxa"/>
-        <w:bottom w:w="0" w:type="dxa"/>
         <w:right w:w="108" w:type="dxa"/>
       </w:tblCellMar>
     </w:tblPr>
@@ -9369,9 +8769,7 @@
       <w:tblStyleRowBandSize w:val="1"/>
       <w:tblStyleColBandSize w:val="1"/>
       <w:tblCellMar>
-        <w:top w:w="0" w:type="dxa"/>
         <w:left w:w="108" w:type="dxa"/>
-        <w:bottom w:w="0" w:type="dxa"/>
         <w:right w:w="108" w:type="dxa"/>
       </w:tblCellMar>
     </w:tblPr>
@@ -9382,9 +8780,7 @@
       <w:tblStyleRowBandSize w:val="1"/>
       <w:tblStyleColBandSize w:val="1"/>
       <w:tblCellMar>
-        <w:top w:w="0" w:type="dxa"/>
         <w:left w:w="108" w:type="dxa"/>
-        <w:bottom w:w="0" w:type="dxa"/>
         <w:right w:w="108" w:type="dxa"/>
       </w:tblCellMar>
     </w:tblPr>
@@ -9395,9 +8791,7 @@
       <w:tblStyleRowBandSize w:val="1"/>
       <w:tblStyleColBandSize w:val="1"/>
       <w:tblCellMar>
-        <w:top w:w="0" w:type="dxa"/>
         <w:left w:w="108" w:type="dxa"/>
-        <w:bottom w:w="0" w:type="dxa"/>
         <w:right w:w="108" w:type="dxa"/>
       </w:tblCellMar>
     </w:tblPr>
@@ -9408,9 +8802,7 @@
       <w:tblStyleRowBandSize w:val="1"/>
       <w:tblStyleColBandSize w:val="1"/>
       <w:tblCellMar>
-        <w:top w:w="0" w:type="dxa"/>
         <w:left w:w="108" w:type="dxa"/>
-        <w:bottom w:w="0" w:type="dxa"/>
         <w:right w:w="108" w:type="dxa"/>
       </w:tblCellMar>
     </w:tblPr>
@@ -9421,9 +8813,7 @@
       <w:tblStyleRowBandSize w:val="1"/>
       <w:tblStyleColBandSize w:val="1"/>
       <w:tblCellMar>
-        <w:top w:w="0" w:type="dxa"/>
         <w:left w:w="108" w:type="dxa"/>
-        <w:bottom w:w="0" w:type="dxa"/>
         <w:right w:w="108" w:type="dxa"/>
       </w:tblCellMar>
     </w:tblPr>
@@ -9434,9 +8824,7 @@
       <w:tblStyleRowBandSize w:val="1"/>
       <w:tblStyleColBandSize w:val="1"/>
       <w:tblCellMar>
-        <w:top w:w="0" w:type="dxa"/>
         <w:left w:w="108" w:type="dxa"/>
-        <w:bottom w:w="0" w:type="dxa"/>
         <w:right w:w="108" w:type="dxa"/>
       </w:tblCellMar>
     </w:tblPr>
